--- a/P1400_1499/P1465_MaxAreaOfCake.docx
+++ b/P1400_1499/P1465_MaxAreaOfCake.docx
@@ -32,6 +32,12 @@
     <w:p/>
     <w:p>
       <w:r>
+        <w:t>Runtime beats 79.74%</w:t>
+      </w:r>
+    </w:p>
+    <w:p/>
+    <w:p>
+      <w:r>
         <w:t xml:space="preserve">1. Add 0 and h to the </w:t>
       </w:r>
       <w:proofErr w:type="spellStart"/>
@@ -153,17 +159,11 @@
     </w:p>
     <w:p>
       <w:r>
-        <w:t xml:space="preserve">6. Similarly iterate </w:t>
-      </w:r>
-      <w:r>
-        <w:t xml:space="preserve">through the </w:t>
-      </w:r>
-      <w:proofErr w:type="spellStart"/>
-      <w:r>
-        <w:t>vertic</w:t>
-      </w:r>
-      <w:r>
-        <w:t>alCuts</w:t>
+        <w:t xml:space="preserve">6. Similarly iterate through the </w:t>
+      </w:r>
+      <w:proofErr w:type="spellStart"/>
+      <w:r>
+        <w:t>verticalCuts</w:t>
       </w:r>
       <w:proofErr w:type="spellEnd"/>
       <w:r>
@@ -175,20 +175,11 @@
       </w:r>
       <w:proofErr w:type="gramEnd"/>
       <w:r>
-        <w:t xml:space="preserve"> the elements at the index and the preceding index.</w:t>
-      </w:r>
-      <w:r>
-        <w:t xml:space="preserve"> </w:t>
-      </w:r>
-      <w:r>
-        <w:t xml:space="preserve">Then update </w:t>
-      </w:r>
-      <w:proofErr w:type="spellStart"/>
-      <w:r>
-        <w:t>max_</w:t>
-      </w:r>
-      <w:r>
-        <w:t>w</w:t>
+        <w:t xml:space="preserve"> the elements at the index and the preceding index. Then update </w:t>
+      </w:r>
+      <w:proofErr w:type="spellStart"/>
+      <w:r>
+        <w:t>max_w</w:t>
       </w:r>
       <w:proofErr w:type="spellEnd"/>
       <w:r>
@@ -196,10 +187,7 @@
       </w:r>
       <w:proofErr w:type="spellStart"/>
       <w:r>
-        <w:t>max_</w:t>
-      </w:r>
-      <w:r>
-        <w:t>w</w:t>
+        <w:t>max_w</w:t>
       </w:r>
       <w:proofErr w:type="spellEnd"/>
       <w:r>
@@ -600,6 +588,7 @@
     </w:p>
     <w:p>
       <w:r>
+        <w:lastRenderedPageBreak/>
         <w:t xml:space="preserve">            </w:t>
       </w:r>
       <w:proofErr w:type="spellStart"/>
@@ -639,7 +628,6 @@
     </w:p>
     <w:p>
       <w:r>
-        <w:lastRenderedPageBreak/>
         <w:t xml:space="preserve">        # </w:t>
       </w:r>
       <w:proofErr w:type="gramStart"/>
@@ -926,6 +914,7 @@
     <w:lsdException w:name="HTML Sample" w:semiHidden="1" w:unhideWhenUsed="1"/>
     <w:lsdException w:name="HTML Typewriter" w:semiHidden="1" w:unhideWhenUsed="1"/>
     <w:lsdException w:name="HTML Variable" w:semiHidden="1" w:unhideWhenUsed="1"/>
+    <w:lsdException w:name="Normal Table" w:semiHidden="1" w:unhideWhenUsed="1"/>
     <w:lsdException w:name="annotation subject" w:semiHidden="1" w:unhideWhenUsed="1"/>
     <w:lsdException w:name="No List" w:semiHidden="1" w:unhideWhenUsed="1"/>
     <w:lsdException w:name="Outline List 1" w:semiHidden="1" w:unhideWhenUsed="1"/>
@@ -972,8 +961,10 @@
     <w:lsdException w:name="Table Subtle 2" w:semiHidden="1" w:unhideWhenUsed="1"/>
     <w:lsdException w:name="Table Web 1" w:semiHidden="1" w:unhideWhenUsed="1"/>
     <w:lsdException w:name="Table Web 2" w:semiHidden="1" w:unhideWhenUsed="1"/>
+    <w:lsdException w:name="Table Web 3" w:semiHidden="1" w:unhideWhenUsed="1"/>
     <w:lsdException w:name="Balloon Text" w:semiHidden="1" w:unhideWhenUsed="1"/>
     <w:lsdException w:name="Table Grid" w:uiPriority="39"/>
+    <w:lsdException w:name="Table Theme" w:semiHidden="1" w:unhideWhenUsed="1"/>
     <w:lsdException w:name="Placeholder Text" w:semiHidden="1"/>
     <w:lsdException w:name="No Spacing" w:uiPriority="1" w:qFormat="1"/>
     <w:lsdException w:name="Light Shading" w:uiPriority="60"/>
